--- a/docx/en/tools_k9_&_apg.docx
+++ b/docx/en/tools_k9_&_apg.docx
@@ -29,7 +29,7 @@
         <w:t xml:space="preserve"> </w:t>
       </w:r>
       <w:r>
-        <w:t xml:space="preserve">----------------------------</w:t>
+        <w:t xml:space="preserve">---------------------------</w:t>
       </w:r>
     </w:p>
     <w:p>
@@ -4149,7 +4149,7 @@
     </w:lvl>
   </w:abstractNum>
   <w:abstractNum w:abstractNumId="990">
-    <w:nsid w:val="849b2e50"/>
+    <w:nsid w:val="b4215fe3"/>
     <w:multiLevelType w:val="multilevel"/>
     <w:lvl w:ilvl="0">
       <w:numFmt w:val="bullet"/>

--- a/docx/en/tools_k9_&_apg.docx
+++ b/docx/en/tools_k9_&_apg.docx
@@ -4149,7 +4149,7 @@
     </w:lvl>
   </w:abstractNum>
   <w:abstractNum w:abstractNumId="990">
-    <w:nsid w:val="b4215fe3"/>
+    <w:nsid w:val="846a846c"/>
     <w:multiLevelType w:val="multilevel"/>
     <w:lvl w:ilvl="0">
       <w:numFmt w:val="bullet"/>
